--- a/Curriculum/Curriculo-Ezequiel-Mathias.docx
+++ b/Curriculum/Curriculo-Ezequiel-Mathias.docx
@@ -80,23 +80,7 @@
           <w:sz w:val="24"/>
           <w:szCs w:val="24"/>
         </w:rPr>
-        <w:t>Telefone: (11) 9</w:t>
-      </w:r>
-      <w:r>
-        <w:rPr>
-          <w:rFonts w:ascii="Times New Roman" w:eastAsia="Times New Roman" w:hAnsi="Times New Roman" w:cs="Times New Roman"/>
-          <w:sz w:val="24"/>
-          <w:szCs w:val="24"/>
-        </w:rPr>
-        <w:t>1049-5459</w:t>
-      </w:r>
-      <w:r>
-        <w:rPr>
-          <w:rFonts w:ascii="Times New Roman" w:eastAsia="Times New Roman" w:hAnsi="Times New Roman" w:cs="Times New Roman"/>
-          <w:sz w:val="24"/>
-          <w:szCs w:val="24"/>
-        </w:rPr>
-        <w:t xml:space="preserve"> / E-mail:</w:t>
+        <w:t>Telefone: (11) 91049-5459 / E-mail:</w:t>
       </w:r>
       <w:r>
         <w:rPr>
@@ -110,23 +94,7 @@
           <w:sz w:val="24"/>
           <w:szCs w:val="24"/>
         </w:rPr>
-        <w:t>ezequielmathias32@gmail.com</w:t>
-      </w:r>
-      <w:r>
-        <w:rPr>
-          <w:rFonts w:ascii="Times New Roman" w:eastAsia="Times New Roman" w:hAnsi="Times New Roman" w:cs="Times New Roman"/>
-          <w:sz w:val="24"/>
-          <w:szCs w:val="24"/>
-        </w:rPr>
-        <w:t xml:space="preserve"> / Idade: </w:t>
-      </w:r>
-      <w:r>
-        <w:rPr>
-          <w:rFonts w:ascii="Times New Roman" w:eastAsia="Times New Roman" w:hAnsi="Times New Roman" w:cs="Times New Roman"/>
-          <w:sz w:val="24"/>
-          <w:szCs w:val="24"/>
-        </w:rPr>
-        <w:t>18</w:t>
+        <w:t>ezequielmathias32@gmail.com / Idade: 18</w:t>
       </w:r>
     </w:p>
     <w:p>
@@ -367,14 +335,7 @@
           <w:rStyle w:val="normaltextrun"/>
           <w:color w:val="000000"/>
         </w:rPr>
-        <w:t xml:space="preserve">na </w:t>
-      </w:r>
-      <w:r>
-        <w:rPr>
-          <w:rStyle w:val="normaltextrun"/>
-          <w:color w:val="000000"/>
-        </w:rPr>
-        <w:t>área de</w:t>
+        <w:t>na área de</w:t>
       </w:r>
       <w:r>
         <w:rPr>
@@ -528,21 +489,7 @@
           <w:rStyle w:val="normaltextrun"/>
           <w:color w:val="000000"/>
         </w:rPr>
-        <w:t xml:space="preserve"> </w:t>
-      </w:r>
-      <w:r>
-        <w:rPr>
-          <w:rStyle w:val="normaltextrun"/>
-          <w:color w:val="000000"/>
-        </w:rPr>
-        <w:t xml:space="preserve">lógica de </w:t>
-      </w:r>
-      <w:r>
-        <w:rPr>
-          <w:rStyle w:val="normaltextrun"/>
-          <w:color w:val="000000"/>
-        </w:rPr>
-        <w:t xml:space="preserve">programação, </w:t>
+        <w:t xml:space="preserve"> lógica de programação, </w:t>
       </w:r>
       <w:r>
         <w:rPr>
@@ -678,7 +625,25 @@
           <w:bCs/>
           <w:color w:val="000000"/>
         </w:rPr>
-        <w:t xml:space="preserve"> – presente.</w:t>
+        <w:t xml:space="preserve"> – </w:t>
+      </w:r>
+      <w:r>
+        <w:rPr>
+          <w:rStyle w:val="normaltextrun"/>
+          <w:b/>
+          <w:bCs/>
+          <w:color w:val="000000"/>
+        </w:rPr>
+        <w:t>11/2023</w:t>
+      </w:r>
+      <w:r>
+        <w:rPr>
+          <w:rStyle w:val="normaltextrun"/>
+          <w:b/>
+          <w:bCs/>
+          <w:color w:val="000000"/>
+        </w:rPr>
+        <w:t>.</w:t>
       </w:r>
     </w:p>
     <w:p>
@@ -769,14 +734,7 @@
           <w:rStyle w:val="normaltextrun"/>
           <w:color w:val="000000"/>
         </w:rPr>
-        <w:t>Slim Framework</w:t>
-      </w:r>
-      <w:r>
-        <w:rPr>
-          <w:rStyle w:val="normaltextrun"/>
-          <w:color w:val="000000"/>
-        </w:rPr>
-        <w:t>, desenvolvimento de telas web com React.js, SASS e Typescript, consumo de APIS restfull, automação de tarefas com Python e deploy em servidor físico.</w:t>
+        <w:t>Slim Framework, desenvolvimento de telas web com React.js, SASS e Typescript, consumo de APIS restfull, automação de tarefas com Python e deploy em servidor físico.</w:t>
       </w:r>
     </w:p>
     <w:p>
@@ -797,16 +755,7 @@
           <w:sz w:val="28"/>
           <w:szCs w:val="28"/>
         </w:rPr>
-        <w:t>Formação</w:t>
-      </w:r>
-      <w:r>
-        <w:rPr>
-          <w:rFonts w:ascii="Times New Roman" w:eastAsia="Times New Roman" w:hAnsi="Times New Roman" w:cs="Times New Roman"/>
-          <w:b/>
-          <w:sz w:val="28"/>
-          <w:szCs w:val="28"/>
-        </w:rPr>
-        <w:t>:</w:t>
+        <w:t>Formação:</w:t>
       </w:r>
     </w:p>
     <w:p>
@@ -1150,19 +1099,49 @@
         <w:rPr>
           <w:rFonts w:ascii="Times New Roman" w:eastAsia="Times New Roman" w:hAnsi="Times New Roman" w:cs="Times New Roman"/>
           <w:b/>
-          <w:sz w:val="24"/>
-          <w:szCs w:val="24"/>
-        </w:rPr>
-        <w:t xml:space="preserve">LinkedIn: </w:t>
-      </w:r>
-      <w:r>
-        <w:rPr>
-          <w:rFonts w:ascii="Times New Roman" w:hAnsi="Times New Roman" w:cs="Times New Roman"/>
-          <w:sz w:val="24"/>
-          <w:szCs w:val="24"/>
-        </w:rPr>
-        <w:t>https://www.linkedin.com/in/ezequiel-mathias-104092227</w:t>
-      </w:r>
+          <w:bCs/>
+          <w:sz w:val="24"/>
+          <w:szCs w:val="24"/>
+        </w:rPr>
+        <w:t>Portifólio Pessoal</w:t>
+      </w:r>
+      <w:r>
+        <w:rPr>
+          <w:rFonts w:ascii="Times New Roman" w:eastAsia="Times New Roman" w:hAnsi="Times New Roman" w:cs="Times New Roman"/>
+          <w:sz w:val="24"/>
+          <w:szCs w:val="24"/>
+        </w:rPr>
+        <w:t xml:space="preserve">: </w:t>
+      </w:r>
+      <w:hyperlink r:id="rId5" w:history="1">
+        <w:r>
+          <w:rPr>
+            <w:rStyle w:val="Hyperlink"/>
+            <w:rFonts w:ascii="Times New Roman" w:eastAsia="Times New Roman" w:hAnsi="Times New Roman" w:cs="Times New Roman"/>
+            <w:sz w:val="24"/>
+            <w:szCs w:val="24"/>
+          </w:rPr>
+          <w:t>https://ezequiel-mathias.github.io/Portifol</w:t>
+        </w:r>
+        <w:r>
+          <w:rPr>
+            <w:rStyle w:val="Hyperlink"/>
+            <w:rFonts w:ascii="Times New Roman" w:eastAsia="Times New Roman" w:hAnsi="Times New Roman" w:cs="Times New Roman"/>
+            <w:sz w:val="24"/>
+            <w:szCs w:val="24"/>
+          </w:rPr>
+          <w:t>i</w:t>
+        </w:r>
+        <w:r>
+          <w:rPr>
+            <w:rStyle w:val="Hyperlink"/>
+            <w:rFonts w:ascii="Times New Roman" w:eastAsia="Times New Roman" w:hAnsi="Times New Roman" w:cs="Times New Roman"/>
+            <w:sz w:val="24"/>
+            <w:szCs w:val="24"/>
+          </w:rPr>
+          <w:t>o-Ezequiel-Mathias/</w:t>
+        </w:r>
+      </w:hyperlink>
     </w:p>
     <w:p>
       <w:pPr>
@@ -1182,26 +1161,20 @@
           <w:sz w:val="24"/>
           <w:szCs w:val="24"/>
         </w:rPr>
-        <w:t>Github</w:t>
-      </w:r>
-      <w:r>
-        <w:rPr>
-          <w:rFonts w:ascii="Times New Roman" w:eastAsia="Times New Roman" w:hAnsi="Times New Roman" w:cs="Times New Roman"/>
-          <w:b/>
-          <w:sz w:val="24"/>
-          <w:szCs w:val="24"/>
-        </w:rPr>
-        <w:t xml:space="preserve">: </w:t>
-      </w:r>
-      <w:r>
-        <w:rPr>
-          <w:rFonts w:ascii="Times New Roman" w:eastAsia="Times New Roman" w:hAnsi="Times New Roman" w:cs="Times New Roman"/>
-          <w:bCs/>
-          <w:sz w:val="24"/>
-          <w:szCs w:val="24"/>
-        </w:rPr>
-        <w:t>https://github.com/Ezequiel-Mathias</w:t>
-      </w:r>
+        <w:t xml:space="preserve">Github: </w:t>
+      </w:r>
+      <w:hyperlink r:id="rId6" w:history="1">
+        <w:r>
+          <w:rPr>
+            <w:rStyle w:val="Hyperlink"/>
+            <w:rFonts w:ascii="Times New Roman" w:eastAsia="Times New Roman" w:hAnsi="Times New Roman" w:cs="Times New Roman"/>
+            <w:bCs/>
+            <w:sz w:val="24"/>
+            <w:szCs w:val="24"/>
+          </w:rPr>
+          <w:t>https://github.com/Ezequiel-Mathias</w:t>
+        </w:r>
+      </w:hyperlink>
     </w:p>
     <w:p>
       <w:pPr>
@@ -1211,75 +1184,42 @@
           <w:rFonts w:ascii="Times New Roman" w:eastAsia="Times New Roman" w:hAnsi="Times New Roman" w:cs="Times New Roman"/>
           <w:sz w:val="24"/>
           <w:szCs w:val="24"/>
-        </w:rPr>
-      </w:pPr>
-      <w:r>
-        <w:rPr>
-          <w:rFonts w:ascii="Times New Roman" w:eastAsia="Times New Roman" w:hAnsi="Times New Roman" w:cs="Times New Roman"/>
-          <w:b/>
+          <w:u w:val="single"/>
+        </w:rPr>
+      </w:pPr>
+      <w:r>
+        <w:rPr>
+          <w:rFonts w:ascii="Times New Roman" w:eastAsia="Times New Roman" w:hAnsi="Times New Roman" w:cs="Times New Roman"/>
+          <w:b/>
+          <w:sz w:val="24"/>
+          <w:szCs w:val="24"/>
+        </w:rPr>
+        <w:lastRenderedPageBreak/>
+        <w:t xml:space="preserve">LinkedIn: </w:t>
+      </w:r>
+      <w:hyperlink r:id="rId7" w:history="1">
+        <w:r>
+          <w:rPr>
+            <w:rStyle w:val="Hyperlink"/>
+            <w:rFonts w:ascii="Times New Roman" w:hAnsi="Times New Roman" w:cs="Times New Roman"/>
+            <w:sz w:val="24"/>
+            <w:szCs w:val="24"/>
+          </w:rPr>
+          <w:t>https://www.linkedin.com/in/ezequiel-mathias-104092227</w:t>
+        </w:r>
+      </w:hyperlink>
+    </w:p>
+    <w:p>
+      <w:pPr>
+        <w:spacing w:after="144" w:line="360" w:lineRule="auto"/>
+        <w:jc w:val="both"/>
+        <w:rPr>
+          <w:rFonts w:ascii="Times New Roman" w:eastAsia="Times New Roman" w:hAnsi="Times New Roman" w:cs="Times New Roman"/>
           <w:bCs/>
           <w:sz w:val="24"/>
           <w:szCs w:val="24"/>
         </w:rPr>
-        <w:lastRenderedPageBreak/>
-        <w:t>Portif</w:t>
-      </w:r>
-      <w:r>
-        <w:rPr>
-          <w:rFonts w:ascii="Times New Roman" w:eastAsia="Times New Roman" w:hAnsi="Times New Roman" w:cs="Times New Roman"/>
-          <w:b/>
-          <w:bCs/>
-          <w:sz w:val="24"/>
-          <w:szCs w:val="24"/>
-        </w:rPr>
-        <w:t>ó</w:t>
-      </w:r>
-      <w:r>
-        <w:rPr>
-          <w:rFonts w:ascii="Times New Roman" w:eastAsia="Times New Roman" w:hAnsi="Times New Roman" w:cs="Times New Roman"/>
-          <w:b/>
-          <w:bCs/>
-          <w:sz w:val="24"/>
-          <w:szCs w:val="24"/>
-        </w:rPr>
-        <w:t xml:space="preserve">lio </w:t>
-      </w:r>
-      <w:r>
-        <w:rPr>
-          <w:rFonts w:ascii="Times New Roman" w:eastAsia="Times New Roman" w:hAnsi="Times New Roman" w:cs="Times New Roman"/>
-          <w:b/>
-          <w:bCs/>
-          <w:sz w:val="24"/>
-          <w:szCs w:val="24"/>
-        </w:rPr>
-        <w:t>P</w:t>
-      </w:r>
-      <w:r>
-        <w:rPr>
-          <w:rFonts w:ascii="Times New Roman" w:eastAsia="Times New Roman" w:hAnsi="Times New Roman" w:cs="Times New Roman"/>
-          <w:b/>
-          <w:bCs/>
-          <w:sz w:val="24"/>
-          <w:szCs w:val="24"/>
-        </w:rPr>
-        <w:t>essoal</w:t>
-      </w:r>
-      <w:r>
-        <w:rPr>
-          <w:rFonts w:ascii="Times New Roman" w:eastAsia="Times New Roman" w:hAnsi="Times New Roman" w:cs="Times New Roman"/>
-          <w:sz w:val="24"/>
-          <w:szCs w:val="24"/>
-        </w:rPr>
-        <w:t xml:space="preserve">: </w:t>
-      </w:r>
-      <w:r>
-        <w:rPr>
-          <w:rFonts w:ascii="Times New Roman" w:eastAsia="Times New Roman" w:hAnsi="Times New Roman" w:cs="Times New Roman"/>
-          <w:sz w:val="24"/>
-          <w:szCs w:val="24"/>
-        </w:rPr>
-        <w:t>https://ezequiel-mathias.github.io/Portifolio-Ezequiel-Mathias/</w:t>
-      </w:r>
+      </w:pPr>
     </w:p>
     <w:p>
       <w:pPr>
